--- a/backend/LetterTemplate/PERMISSION_CONDUCT_MEET_TEMPLATE.docx
+++ b/backend/LetterTemplate/PERMISSION_CONDUCT_MEET_TEMPLATE.docx
@@ -16,14 +16,24 @@
           <w:sz w:val="20"/>
           <w:szCs w:val="20"/>
         </w:rPr>
-        <w:t xml:space="preserve">                                                                                                                                   </w:t>
-      </w:r>
-      <w:r>
-        <w:rPr>
-          <w:sz w:val="20"/>
-          <w:szCs w:val="20"/>
-        </w:rPr>
-        <w:t>VIGNANA BHARATHI INSTITUTE OF TECHNOLOGY,</w:t>
+        <w:t xml:space="preserve">                                                                                                                                   VIGNANA BHARATHI INSTITUTE OF TECHNOLOGY,</w:t>
+      </w:r>
+    </w:p>
+    <w:p>
+      <w:pPr>
+        <w:ind w:left="6300" w:right="-270" w:hanging="5580"/>
+        <w:jc w:val="both"/>
+        <w:rPr>
+          <w:sz w:val="20"/>
+          <w:szCs w:val="20"/>
+        </w:rPr>
+      </w:pPr>
+      <w:r>
+        <w:rPr>
+          <w:sz w:val="20"/>
+          <w:szCs w:val="20"/>
+        </w:rPr>
+        <w:t xml:space="preserve">                                                                                                                                             AUSHAPUR, GHATKESAR,   </w:t>
       </w:r>
     </w:p>
     <w:p>
@@ -40,54 +50,7 @@
           <w:sz w:val="20"/>
           <w:szCs w:val="20"/>
         </w:rPr>
-        <w:t>{%</w:t>
-      </w:r>
-      <w:proofErr w:type="gramStart"/>
-      <w:r>
-        <w:rPr>
-          <w:sz w:val="20"/>
-          <w:szCs w:val="20"/>
-        </w:rPr>
-        <w:t xml:space="preserve">image}   </w:t>
-      </w:r>
-      <w:proofErr w:type="gramEnd"/>
-      <w:r>
-        <w:rPr>
-          <w:sz w:val="20"/>
-          <w:szCs w:val="20"/>
-        </w:rPr>
-        <w:t xml:space="preserve">                                                                        </w:t>
-      </w:r>
-      <w:r>
-        <w:rPr>
-          <w:sz w:val="20"/>
-          <w:szCs w:val="20"/>
-        </w:rPr>
-        <w:t xml:space="preserve">                                                                      AUSHAPUR, GHATKESAR,   </w:t>
-      </w:r>
-    </w:p>
-    <w:p>
-      <w:pPr>
-        <w:ind w:left="6300" w:right="-270" w:hanging="6300"/>
-        <w:jc w:val="both"/>
-        <w:rPr>
-          <w:sz w:val="20"/>
-          <w:szCs w:val="20"/>
-        </w:rPr>
-      </w:pPr>
-      <w:r>
-        <w:rPr>
-          <w:sz w:val="20"/>
-          <w:szCs w:val="20"/>
-        </w:rPr>
-        <w:t xml:space="preserve">                                                                                                                                                                  </w:t>
-      </w:r>
-      <w:r>
-        <w:rPr>
-          <w:sz w:val="20"/>
-          <w:szCs w:val="20"/>
-        </w:rPr>
-        <w:t xml:space="preserve">                   R.R. DISTRICT.                                                                                                                                  </w:t>
+        <w:t xml:space="preserve">                                                                                                                                                                                     R.R. DISTRICT.                                                                                                                                  </w:t>
       </w:r>
     </w:p>
     <w:p>
@@ -104,14 +67,7 @@
           <w:sz w:val="20"/>
           <w:szCs w:val="20"/>
         </w:rPr>
-        <w:t xml:space="preserve">                                                                                            </w:t>
-      </w:r>
-      <w:r>
-        <w:rPr>
-          <w:sz w:val="20"/>
-          <w:szCs w:val="20"/>
-        </w:rPr>
-        <w:t xml:space="preserve">                                                                                                  </w:t>
+        <w:t xml:space="preserve">                                                                                                                                                                                              </w:t>
       </w:r>
       <w:r>
         <w:rPr>
@@ -180,25 +136,7 @@
           <w:sz w:val="24"/>
           <w:szCs w:val="24"/>
         </w:rPr>
-        <w:t xml:space="preserve">The </w:t>
-      </w:r>
-      <w:r>
-        <w:rPr>
-          <w:rFonts w:ascii="Times New Roman" w:eastAsia="Times New Roman" w:hAnsi="Times New Roman" w:cs="Times New Roman"/>
-          <w:color w:val="000000"/>
-          <w:sz w:val="24"/>
-          <w:szCs w:val="24"/>
-        </w:rPr>
-        <w:t>{designation}</w:t>
-      </w:r>
-      <w:r>
-        <w:rPr>
-          <w:rFonts w:ascii="Times New Roman" w:eastAsia="Times New Roman" w:hAnsi="Times New Roman" w:cs="Times New Roman"/>
-          <w:color w:val="000000"/>
-          <w:sz w:val="24"/>
-          <w:szCs w:val="24"/>
-        </w:rPr>
-        <w:t>,</w:t>
+        <w:t>The {designation},</w:t>
       </w:r>
     </w:p>
     <w:p>
@@ -360,37 +298,16 @@
           <w:sz w:val="24"/>
           <w:szCs w:val="24"/>
         </w:rPr>
-        <w:t>Subject</w:t>
-      </w:r>
-      <w:proofErr w:type="gramStart"/>
-      <w:r>
-        <w:rPr>
-          <w:rFonts w:ascii="Times New Roman" w:eastAsia="Times New Roman" w:hAnsi="Times New Roman" w:cs="Times New Roman"/>
-          <w:b/>
-          <w:color w:val="000000"/>
-          <w:sz w:val="24"/>
-          <w:szCs w:val="24"/>
-        </w:rPr>
-        <w:t xml:space="preserve">:  </w:t>
-      </w:r>
-      <w:r>
-        <w:rPr>
-          <w:rFonts w:ascii="Times New Roman" w:eastAsia="Times New Roman" w:hAnsi="Times New Roman" w:cs="Times New Roman"/>
-          <w:color w:val="000000"/>
-          <w:sz w:val="24"/>
-          <w:szCs w:val="24"/>
-        </w:rPr>
-        <w:t>{</w:t>
-      </w:r>
-      <w:proofErr w:type="gramEnd"/>
-      <w:r>
-        <w:rPr>
-          <w:rFonts w:ascii="Times New Roman" w:eastAsia="Times New Roman" w:hAnsi="Times New Roman" w:cs="Times New Roman"/>
-          <w:color w:val="000000"/>
-          <w:sz w:val="24"/>
-          <w:szCs w:val="24"/>
-        </w:rPr>
-        <w:t>subject}</w:t>
+        <w:t xml:space="preserve">Subject:  </w:t>
+      </w:r>
+      <w:r>
+        <w:rPr>
+          <w:rFonts w:ascii="Times New Roman" w:eastAsia="Times New Roman" w:hAnsi="Times New Roman" w:cs="Times New Roman"/>
+          <w:color w:val="000000"/>
+          <w:sz w:val="24"/>
+          <w:szCs w:val="24"/>
+        </w:rPr>
+        <w:t>{subject}</w:t>
       </w:r>
     </w:p>
     <w:p>
@@ -432,34 +349,7 @@
           <w:sz w:val="24"/>
           <w:szCs w:val="24"/>
         </w:rPr>
-        <w:t xml:space="preserve">We, </w:t>
-      </w:r>
-      <w:r>
-        <w:rPr>
-          <w:rFonts w:ascii="Times New Roman" w:eastAsia="Times New Roman" w:hAnsi="Times New Roman" w:cs="Times New Roman"/>
-          <w:color w:val="000000"/>
-          <w:sz w:val="24"/>
-          <w:szCs w:val="24"/>
-        </w:rPr>
-        <w:t>the T</w:t>
-      </w:r>
-      <w:r>
-        <w:rPr>
-          <w:rFonts w:ascii="Times New Roman" w:eastAsia="Times New Roman" w:hAnsi="Times New Roman" w:cs="Times New Roman"/>
-          <w:color w:val="000000"/>
-          <w:sz w:val="24"/>
-          <w:szCs w:val="24"/>
-        </w:rPr>
-        <w:t xml:space="preserve">eam </w:t>
-      </w:r>
-      <w:r>
-        <w:rPr>
-          <w:rFonts w:ascii="Times New Roman" w:eastAsia="Times New Roman" w:hAnsi="Times New Roman" w:cs="Times New Roman"/>
-          <w:color w:val="000000"/>
-          <w:sz w:val="24"/>
-          <w:szCs w:val="24"/>
-        </w:rPr>
-        <w:t>{</w:t>
+        <w:t>We, the Team {</w:t>
       </w:r>
       <w:proofErr w:type="spellStart"/>
       <w:r>
@@ -479,16 +369,7 @@
           <w:sz w:val="24"/>
           <w:szCs w:val="24"/>
         </w:rPr>
-        <w:t xml:space="preserve">}, with reference to the above subject </w:t>
-      </w:r>
-      <w:r>
-        <w:rPr>
-          <w:rFonts w:ascii="Times New Roman" w:eastAsia="Times New Roman" w:hAnsi="Times New Roman" w:cs="Times New Roman"/>
-          <w:color w:val="000000"/>
-          <w:sz w:val="24"/>
-          <w:szCs w:val="24"/>
-        </w:rPr>
-        <w:t xml:space="preserve">would like to conduct a meet to discuss the Plan of Action regarding  the further activities  </w:t>
+        <w:t xml:space="preserve">}, with reference to the above subject would like to conduct a meet to discuss the Plan of Action regarding  the further activities  </w:t>
       </w:r>
       <w:proofErr w:type="spellStart"/>
       <w:r>
@@ -508,16 +389,7 @@
           <w:sz w:val="24"/>
           <w:szCs w:val="24"/>
         </w:rPr>
-        <w:t xml:space="preserve">, </w:t>
-      </w:r>
-      <w:r>
-        <w:rPr>
-          <w:rFonts w:ascii="Times New Roman" w:eastAsia="Times New Roman" w:hAnsi="Times New Roman" w:cs="Times New Roman"/>
-          <w:color w:val="000000"/>
-          <w:sz w:val="24"/>
-          <w:szCs w:val="24"/>
-        </w:rPr>
-        <w:t>{</w:t>
+        <w:t>, {</w:t>
       </w:r>
       <w:proofErr w:type="spellStart"/>
       <w:r>
@@ -555,15 +427,76 @@
           <w:sz w:val="24"/>
           <w:szCs w:val="24"/>
         </w:rPr>
-        <w:t xml:space="preserve">} </w:t>
-      </w:r>
-      <w:r>
-        <w:rPr>
-          <w:rFonts w:ascii="Times New Roman" w:eastAsia="Times New Roman" w:hAnsi="Times New Roman" w:cs="Times New Roman"/>
-          <w:sz w:val="24"/>
-          <w:szCs w:val="24"/>
-        </w:rPr>
-        <w:t>from</w:t>
+        <w:t xml:space="preserve">} from </w:t>
+      </w:r>
+      <w:r>
+        <w:rPr>
+          <w:rFonts w:ascii="Times New Roman" w:eastAsia="Times New Roman" w:hAnsi="Times New Roman" w:cs="Times New Roman"/>
+          <w:color w:val="000000"/>
+          <w:sz w:val="24"/>
+          <w:szCs w:val="24"/>
+        </w:rPr>
+        <w:t xml:space="preserve"> {</w:t>
+      </w:r>
+      <w:proofErr w:type="spellStart"/>
+      <w:r>
+        <w:rPr>
+          <w:rFonts w:ascii="Times New Roman" w:eastAsia="Times New Roman" w:hAnsi="Times New Roman" w:cs="Times New Roman"/>
+          <w:color w:val="000000"/>
+          <w:sz w:val="24"/>
+          <w:szCs w:val="24"/>
+        </w:rPr>
+        <w:t>start_hour</w:t>
+      </w:r>
+      <w:proofErr w:type="spellEnd"/>
+      <w:r>
+        <w:rPr>
+          <w:rFonts w:ascii="Times New Roman" w:eastAsia="Times New Roman" w:hAnsi="Times New Roman" w:cs="Times New Roman"/>
+          <w:color w:val="000000"/>
+          <w:sz w:val="24"/>
+          <w:szCs w:val="24"/>
+        </w:rPr>
+        <w:t>}:{</w:t>
+      </w:r>
+      <w:proofErr w:type="spellStart"/>
+      <w:r>
+        <w:rPr>
+          <w:rFonts w:ascii="Times New Roman" w:eastAsia="Times New Roman" w:hAnsi="Times New Roman" w:cs="Times New Roman"/>
+          <w:color w:val="000000"/>
+          <w:sz w:val="24"/>
+          <w:szCs w:val="24"/>
+        </w:rPr>
+        <w:t>start_min</w:t>
+      </w:r>
+      <w:proofErr w:type="spellEnd"/>
+      <w:r>
+        <w:rPr>
+          <w:rFonts w:ascii="Times New Roman" w:eastAsia="Times New Roman" w:hAnsi="Times New Roman" w:cs="Times New Roman"/>
+          <w:color w:val="000000"/>
+          <w:sz w:val="24"/>
+          <w:szCs w:val="24"/>
+        </w:rPr>
+        <w:t>} {</w:t>
+      </w:r>
+      <w:proofErr w:type="spellStart"/>
+      <w:r>
+        <w:rPr>
+          <w:rFonts w:ascii="Times New Roman" w:eastAsia="Times New Roman" w:hAnsi="Times New Roman" w:cs="Times New Roman"/>
+          <w:color w:val="000000"/>
+          <w:sz w:val="24"/>
+          <w:szCs w:val="24"/>
+        </w:rPr>
+        <w:t>start_meridian</w:t>
+      </w:r>
+      <w:proofErr w:type="spellEnd"/>
+      <w:r>
+        <w:rPr>
+          <w:rFonts w:ascii="Times New Roman" w:eastAsia="Times New Roman" w:hAnsi="Times New Roman" w:cs="Times New Roman"/>
+          <w:color w:val="000000"/>
+          <w:sz w:val="24"/>
+          <w:szCs w:val="24"/>
+        </w:rPr>
+        <w:t>}</w:t>
       </w:r>
       <w:r>
         <w:rPr>
@@ -580,16 +513,7 @@
           <w:sz w:val="24"/>
           <w:szCs w:val="24"/>
         </w:rPr>
-        <w:t xml:space="preserve"> </w:t>
-      </w:r>
-      <w:r>
-        <w:rPr>
-          <w:rFonts w:ascii="Times New Roman" w:eastAsia="Times New Roman" w:hAnsi="Times New Roman" w:cs="Times New Roman"/>
-          <w:color w:val="000000"/>
-          <w:sz w:val="24"/>
-          <w:szCs w:val="24"/>
-        </w:rPr>
-        <w:t>{</w:t>
+        <w:t>to {</w:t>
       </w:r>
       <w:proofErr w:type="spellStart"/>
       <w:r>
@@ -599,7 +523,7 @@
           <w:sz w:val="24"/>
           <w:szCs w:val="24"/>
         </w:rPr>
-        <w:t>start_hour</w:t>
+        <w:t>end_hour</w:t>
       </w:r>
       <w:proofErr w:type="spellEnd"/>
       <w:r>
@@ -619,7 +543,7 @@
           <w:sz w:val="24"/>
           <w:szCs w:val="24"/>
         </w:rPr>
-        <w:t>start_min</w:t>
+        <w:t>end_min</w:t>
       </w:r>
       <w:proofErr w:type="spellEnd"/>
       <w:r>
@@ -639,7 +563,7 @@
           <w:sz w:val="24"/>
           <w:szCs w:val="24"/>
         </w:rPr>
-        <w:t>start_meridian</w:t>
+        <w:t>end_meridian</w:t>
       </w:r>
       <w:proofErr w:type="spellEnd"/>
       <w:r>
@@ -649,33 +573,7 @@
           <w:sz w:val="24"/>
           <w:szCs w:val="24"/>
         </w:rPr>
-        <w:t>}</w:t>
-      </w:r>
-      <w:r>
-        <w:rPr>
-          <w:rFonts w:ascii="Times New Roman" w:eastAsia="Times New Roman" w:hAnsi="Times New Roman" w:cs="Times New Roman"/>
-          <w:sz w:val="24"/>
-          <w:szCs w:val="24"/>
-        </w:rPr>
-        <w:t xml:space="preserve"> </w:t>
-      </w:r>
-      <w:r>
-        <w:rPr>
-          <w:rFonts w:ascii="Times New Roman" w:eastAsia="Times New Roman" w:hAnsi="Times New Roman" w:cs="Times New Roman"/>
-          <w:color w:val="000000"/>
-          <w:sz w:val="24"/>
-          <w:szCs w:val="24"/>
-        </w:rPr>
-        <w:t xml:space="preserve">to </w:t>
-      </w:r>
-      <w:r>
-        <w:rPr>
-          <w:rFonts w:ascii="Times New Roman" w:eastAsia="Times New Roman" w:hAnsi="Times New Roman" w:cs="Times New Roman"/>
-          <w:color w:val="000000"/>
-          <w:sz w:val="24"/>
-          <w:szCs w:val="24"/>
-        </w:rPr>
-        <w:t>{</w:t>
+        <w:t>} in {</w:t>
       </w:r>
       <w:proofErr w:type="spellStart"/>
       <w:r>
@@ -685,7 +583,7 @@
           <w:sz w:val="24"/>
           <w:szCs w:val="24"/>
         </w:rPr>
-        <w:t>end_hour</w:t>
+        <w:t>hall_name</w:t>
       </w:r>
       <w:proofErr w:type="spellEnd"/>
       <w:r>
@@ -695,76 +593,7 @@
           <w:sz w:val="24"/>
           <w:szCs w:val="24"/>
         </w:rPr>
-        <w:t>}:{</w:t>
-      </w:r>
-      <w:proofErr w:type="spellStart"/>
-      <w:r>
-        <w:rPr>
-          <w:rFonts w:ascii="Times New Roman" w:eastAsia="Times New Roman" w:hAnsi="Times New Roman" w:cs="Times New Roman"/>
-          <w:color w:val="000000"/>
-          <w:sz w:val="24"/>
-          <w:szCs w:val="24"/>
-        </w:rPr>
-        <w:t>end_min</w:t>
-      </w:r>
-      <w:proofErr w:type="spellEnd"/>
-      <w:r>
-        <w:rPr>
-          <w:rFonts w:ascii="Times New Roman" w:eastAsia="Times New Roman" w:hAnsi="Times New Roman" w:cs="Times New Roman"/>
-          <w:color w:val="000000"/>
-          <w:sz w:val="24"/>
-          <w:szCs w:val="24"/>
-        </w:rPr>
-        <w:t>} {</w:t>
-      </w:r>
-      <w:proofErr w:type="spellStart"/>
-      <w:r>
-        <w:rPr>
-          <w:rFonts w:ascii="Times New Roman" w:eastAsia="Times New Roman" w:hAnsi="Times New Roman" w:cs="Times New Roman"/>
-          <w:color w:val="000000"/>
-          <w:sz w:val="24"/>
-          <w:szCs w:val="24"/>
-        </w:rPr>
-        <w:t>end_meridian</w:t>
-      </w:r>
-      <w:proofErr w:type="spellEnd"/>
-      <w:r>
-        <w:rPr>
-          <w:rFonts w:ascii="Times New Roman" w:eastAsia="Times New Roman" w:hAnsi="Times New Roman" w:cs="Times New Roman"/>
-          <w:color w:val="000000"/>
-          <w:sz w:val="24"/>
-          <w:szCs w:val="24"/>
-        </w:rPr>
-        <w:t>} in {</w:t>
-      </w:r>
-      <w:proofErr w:type="spellStart"/>
-      <w:r>
-        <w:rPr>
-          <w:rFonts w:ascii="Times New Roman" w:eastAsia="Times New Roman" w:hAnsi="Times New Roman" w:cs="Times New Roman"/>
-          <w:color w:val="000000"/>
-          <w:sz w:val="24"/>
-          <w:szCs w:val="24"/>
-        </w:rPr>
-        <w:t>hall_name</w:t>
-      </w:r>
-      <w:proofErr w:type="spellEnd"/>
-      <w:r>
-        <w:rPr>
-          <w:rFonts w:ascii="Times New Roman" w:eastAsia="Times New Roman" w:hAnsi="Times New Roman" w:cs="Times New Roman"/>
-          <w:color w:val="000000"/>
-          <w:sz w:val="24"/>
-          <w:szCs w:val="24"/>
-        </w:rPr>
-        <w:t>}</w:t>
-      </w:r>
-      <w:r>
-        <w:rPr>
-          <w:rFonts w:ascii="Times New Roman" w:eastAsia="Times New Roman" w:hAnsi="Times New Roman" w:cs="Times New Roman"/>
-          <w:color w:val="000000"/>
-          <w:sz w:val="24"/>
-          <w:szCs w:val="24"/>
-        </w:rPr>
-        <w:t>.</w:t>
+        <w:t>}.</w:t>
       </w:r>
     </w:p>
     <w:p>
@@ -970,16 +799,7 @@
           <w:sz w:val="24"/>
           <w:szCs w:val="24"/>
         </w:rPr>
-        <w:t xml:space="preserve">Team </w:t>
-      </w:r>
-      <w:r>
-        <w:rPr>
-          <w:rFonts w:ascii="Times New Roman" w:eastAsia="Times New Roman" w:hAnsi="Times New Roman" w:cs="Times New Roman"/>
-          <w:color w:val="000000"/>
-          <w:sz w:val="24"/>
-          <w:szCs w:val="24"/>
-        </w:rPr>
-        <w:t>{</w:t>
+        <w:t>Team {</w:t>
       </w:r>
       <w:proofErr w:type="spellStart"/>
       <w:r>
@@ -1395,35 +1215,7 @@
                 <w:sz w:val="24"/>
                 <w:szCs w:val="24"/>
               </w:rPr>
-              <w:t>{#</w:t>
-            </w:r>
-            <w:proofErr w:type="spellStart"/>
-            <w:proofErr w:type="gramStart"/>
-            <w:r>
-              <w:rPr>
-                <w:rFonts w:ascii="Times New Roman" w:eastAsia="Times New Roman" w:hAnsi="Times New Roman" w:cs="Times New Roman"/>
-                <w:sz w:val="24"/>
-                <w:szCs w:val="24"/>
-              </w:rPr>
-              <w:t>studentdetails</w:t>
-            </w:r>
-            <w:proofErr w:type="spellEnd"/>
-            <w:r>
-              <w:rPr>
-                <w:rFonts w:ascii="Times New Roman" w:eastAsia="Times New Roman" w:hAnsi="Times New Roman" w:cs="Times New Roman"/>
-                <w:sz w:val="24"/>
-                <w:szCs w:val="24"/>
-              </w:rPr>
-              <w:t>}{</w:t>
-            </w:r>
-            <w:proofErr w:type="gramEnd"/>
-            <w:r>
-              <w:rPr>
-                <w:rFonts w:ascii="Times New Roman" w:eastAsia="Times New Roman" w:hAnsi="Times New Roman" w:cs="Times New Roman"/>
-                <w:sz w:val="24"/>
-                <w:szCs w:val="24"/>
-              </w:rPr>
-              <w:t>Name}</w:t>
+              <w:t>{#studentdetails}{Name}</w:t>
             </w:r>
           </w:p>
         </w:tc>
@@ -1992,9 +1784,7 @@
     </w:pPr>
     <w:tblPr>
       <w:tblCellMar>
-        <w:top w:w="0" w:type="dxa"/>
         <w:left w:w="108" w:type="dxa"/>
-        <w:bottom w:w="0" w:type="dxa"/>
         <w:right w:w="108" w:type="dxa"/>
       </w:tblCellMar>
     </w:tblPr>
